--- a/周报/30周/第30周综合业务周报.docx
+++ b/周报/30周/第30周综合业务周报.docx
@@ -5684,8 +5684,6 @@
         </w:rPr>
         <w:br w:type="page"/>
       </w:r>
-      <w:bookmarkStart w:id="20" w:name="_GoBack"/>
-      <w:bookmarkEnd w:id="20"/>
     </w:p>
     <w:p>
       <w:pPr>
@@ -7103,8 +7101,8 @@
         </w:rPr>
         <w:drawing>
           <wp:inline distT="0" distB="0" distL="114300" distR="114300">
-            <wp:extent cx="5330825" cy="2390775"/>
-            <wp:effectExtent l="4445" t="4445" r="17780" b="5080"/>
+            <wp:extent cx="5330825" cy="2514600"/>
+            <wp:effectExtent l="4445" t="4445" r="17780" b="14605"/>
             <wp:docPr id="11" name="图表 11"/>
             <wp:cNvGraphicFramePr/>
             <a:graphic xmlns:a="http://schemas.openxmlformats.org/drawingml/2006/main">
@@ -7171,6 +7169,8 @@
         </w:rPr>
         <w:t>MM商城的APK应用数据包等大文件下载</w:t>
       </w:r>
+      <w:bookmarkStart w:id="20" w:name="_GoBack"/>
+      <w:bookmarkEnd w:id="20"/>
     </w:p>
     <w:p>
       <w:pPr>
@@ -7648,12 +7648,22 @@
       </w:r>
     </w:p>
     <w:p>
-      <w:r>
+      <w:pPr>
+        <w:rPr>
+          <w:rFonts w:hint="eastAsia" w:eastAsiaTheme="minorEastAsia"/>
+          <w:lang w:eastAsia="zh-CN"/>
+        </w:rPr>
+      </w:pPr>
+      <w:r>
+        <w:rPr>
+          <w:rFonts w:hint="eastAsia" w:eastAsiaTheme="minorEastAsia"/>
+          <w:lang w:eastAsia="zh-CN"/>
+        </w:rPr>
         <w:drawing>
           <wp:inline distT="0" distB="0" distL="114300" distR="114300">
-            <wp:extent cx="5183505" cy="2120265"/>
-            <wp:effectExtent l="0" t="0" r="17145" b="13335"/>
-            <wp:docPr id="26" name="图片 3"/>
+            <wp:extent cx="5273040" cy="2853690"/>
+            <wp:effectExtent l="0" t="0" r="3810" b="3810"/>
+            <wp:docPr id="1" name="图片 1" descr="11"/>
             <wp:cNvGraphicFramePr>
               <a:graphicFrameLocks xmlns:a="http://schemas.openxmlformats.org/drawingml/2006/main" noChangeAspect="1"/>
             </wp:cNvGraphicFramePr>
@@ -7661,14 +7671,13 @@
               <a:graphicData uri="http://schemas.openxmlformats.org/drawingml/2006/picture">
                 <pic:pic xmlns:pic="http://schemas.openxmlformats.org/drawingml/2006/picture">
                   <pic:nvPicPr>
-                    <pic:cNvPr id="26" name="图片 3"/>
+                    <pic:cNvPr id="1" name="图片 1" descr="11"/>
                     <pic:cNvPicPr>
                       <a:picLocks noChangeAspect="1"/>
                     </pic:cNvPicPr>
                   </pic:nvPicPr>
                   <pic:blipFill>
                     <a:blip r:embed="rId17"/>
-                    <a:srcRect l="1627"/>
                     <a:stretch>
                       <a:fillRect/>
                     </a:stretch>
@@ -7676,15 +7685,11 @@
                   <pic:spPr>
                     <a:xfrm>
                       <a:off x="0" y="0"/>
-                      <a:ext cx="5183505" cy="2120265"/>
+                      <a:ext cx="5273040" cy="2853690"/>
                     </a:xfrm>
                     <a:prstGeom prst="rect">
                       <a:avLst/>
                     </a:prstGeom>
-                    <a:noFill/>
-                    <a:ln w="9525">
-                      <a:noFill/>
-                    </a:ln>
                   </pic:spPr>
                 </pic:pic>
               </a:graphicData>
@@ -8049,11 +8054,17 @@
         </w:rPr>
       </w:pPr>
       <w:r>
+        <w:rPr>
+          <w:rFonts w:hint="eastAsia" w:ascii="宋体" w:hAnsi="宋体" w:eastAsia="宋体" w:cs="宋体"/>
+          <w:sz w:val="21"/>
+          <w:szCs w:val="21"/>
+          <w:lang w:val="en-US" w:eastAsia="zh-CN"/>
+        </w:rPr>
         <w:drawing>
           <wp:inline distT="0" distB="0" distL="114300" distR="114300">
-            <wp:extent cx="5274310" cy="2065020"/>
-            <wp:effectExtent l="0" t="0" r="2540" b="11430"/>
-            <wp:docPr id="27" name="图片 4"/>
+            <wp:extent cx="5273040" cy="2853690"/>
+            <wp:effectExtent l="0" t="0" r="3810" b="3810"/>
+            <wp:docPr id="2" name="图片 2" descr="12"/>
             <wp:cNvGraphicFramePr>
               <a:graphicFrameLocks xmlns:a="http://schemas.openxmlformats.org/drawingml/2006/main" noChangeAspect="1"/>
             </wp:cNvGraphicFramePr>
@@ -8061,7 +8072,7 @@
               <a:graphicData uri="http://schemas.openxmlformats.org/drawingml/2006/picture">
                 <pic:pic xmlns:pic="http://schemas.openxmlformats.org/drawingml/2006/picture">
                   <pic:nvPicPr>
-                    <pic:cNvPr id="27" name="图片 4"/>
+                    <pic:cNvPr id="2" name="图片 2" descr="12"/>
                     <pic:cNvPicPr>
                       <a:picLocks noChangeAspect="1"/>
                     </pic:cNvPicPr>
@@ -8075,15 +8086,11 @@
                   <pic:spPr>
                     <a:xfrm>
                       <a:off x="0" y="0"/>
-                      <a:ext cx="5274310" cy="2065020"/>
+                      <a:ext cx="5273040" cy="2853690"/>
                     </a:xfrm>
                     <a:prstGeom prst="rect">
                       <a:avLst/>
                     </a:prstGeom>
-                    <a:noFill/>
-                    <a:ln w="9525">
-                      <a:noFill/>
-                    </a:ln>
                   </pic:spPr>
                 </pic:pic>
               </a:graphicData>
@@ -8666,7 +8673,7 @@
     <w:lsdException w:unhideWhenUsed="0" w:uiPriority="0" w:semiHidden="0" w:name="index 8"/>
     <w:lsdException w:unhideWhenUsed="0" w:uiPriority="0" w:semiHidden="0" w:name="index 9"/>
     <w:lsdException w:qFormat="1" w:unhideWhenUsed="0" w:uiPriority="0" w:semiHidden="0" w:name="toc 1"/>
-    <w:lsdException w:unhideWhenUsed="0" w:uiPriority="0" w:semiHidden="0" w:name="toc 2"/>
+    <w:lsdException w:qFormat="1" w:unhideWhenUsed="0" w:uiPriority="0" w:semiHidden="0" w:name="toc 2"/>
     <w:lsdException w:unhideWhenUsed="0" w:uiPriority="0" w:semiHidden="0" w:name="toc 3"/>
     <w:lsdException w:unhideWhenUsed="0" w:uiPriority="0" w:semiHidden="0" w:name="toc 4"/>
     <w:lsdException w:unhideWhenUsed="0" w:uiPriority="0" w:semiHidden="0" w:name="toc 5"/>
@@ -8678,7 +8685,7 @@
     <w:lsdException w:unhideWhenUsed="0" w:uiPriority="0" w:semiHidden="0" w:name="footnote text"/>
     <w:lsdException w:unhideWhenUsed="0" w:uiPriority="0" w:semiHidden="0" w:name="annotation text"/>
     <w:lsdException w:qFormat="1" w:unhideWhenUsed="0" w:uiPriority="0" w:semiHidden="0" w:name="header"/>
-    <w:lsdException w:unhideWhenUsed="0" w:uiPriority="0" w:semiHidden="0" w:name="footer"/>
+    <w:lsdException w:qFormat="1" w:unhideWhenUsed="0" w:uiPriority="0" w:semiHidden="0" w:name="footer"/>
     <w:lsdException w:unhideWhenUsed="0" w:uiPriority="0" w:semiHidden="0" w:name="index heading"/>
     <w:lsdException w:qFormat="1" w:uiPriority="0" w:name="caption"/>
     <w:lsdException w:unhideWhenUsed="0" w:uiPriority="0" w:semiHidden="0" w:name="table of figures"/>
@@ -8999,6 +9006,7 @@
   <w:style w:type="paragraph" w:styleId="6">
     <w:name w:val="footer"/>
     <w:basedOn w:val="1"/>
+    <w:qFormat/>
     <w:uiPriority w:val="0"/>
     <w:pPr>
       <w:tabs>
@@ -9048,6 +9056,7 @@
     <w:name w:val="toc 2"/>
     <w:basedOn w:val="1"/>
     <w:next w:val="1"/>
+    <w:qFormat/>
     <w:uiPriority w:val="0"/>
     <w:pPr>
       <w:ind w:left="420" w:leftChars="200"/>
@@ -21532,27 +21541,14 @@
                     <a:lumOff val="35000"/>
                   </a:schemeClr>
                 </a:solidFill>
-                <a:latin typeface="+mn-ea"/>
+                <a:latin typeface="+mn-lt"/>
                 <a:ea typeface="+mn-ea"/>
-                <a:cs typeface="+mn-ea"/>
-                <a:sym typeface="+mn-ea"/>
+                <a:cs typeface="+mn-cs"/>
               </a:defRPr>
             </a:pPr>
             <a:r>
-              <a:rPr>
-                <a:latin typeface="+mn-ea"/>
-                <a:ea typeface="+mn-ea"/>
-                <a:cs typeface="+mn-ea"/>
-                <a:sym typeface="+mn-ea"/>
-              </a:rPr>
               <a:t>总加速流量对比GB/天</a:t>
             </a:r>
-            <a:endParaRPr>
-              <a:latin typeface="+mn-ea"/>
-              <a:ea typeface="+mn-ea"/>
-              <a:cs typeface="+mn-ea"/>
-              <a:sym typeface="+mn-ea"/>
-            </a:endParaRPr>
           </a:p>
         </c:rich>
       </c:tx>
@@ -21600,12 +21596,7 @@
           <c:dLbls>
             <c:dLbl>
               <c:idx val="0"/>
-              <c:layout>
-                <c:manualLayout>
-                  <c:x val="-0.003375"/>
-                  <c:y val="0.0185336603979286"/>
-                </c:manualLayout>
-              </c:layout>
+              <c:layout/>
               <c:numFmt formatCode="General" sourceLinked="1"/>
               <c:spPr>
                 <a:noFill/>
@@ -21619,14 +21610,16 @@
                 <a:lstStyle/>
                 <a:p>
                   <a:pPr>
-                    <a:defRPr lang="zh-CN" sz="700" b="1" i="0" u="none" strike="noStrike" kern="1200" baseline="0">
+                    <a:defRPr lang="zh-CN" sz="900" b="0" i="0" u="none" strike="noStrike" kern="1200" baseline="0">
                       <a:solidFill>
-                        <a:schemeClr val="tx1"/>
+                        <a:schemeClr val="tx1">
+                          <a:lumMod val="75000"/>
+                          <a:lumOff val="25000"/>
+                        </a:schemeClr>
                       </a:solidFill>
-                      <a:latin typeface="宋体" panose="02010600030101010101" charset="-122"/>
-                      <a:ea typeface="宋体" panose="02010600030101010101" charset="-122"/>
-                      <a:cs typeface="宋体" panose="02010600030101010101" charset="-122"/>
-                      <a:sym typeface="宋体" panose="02010600030101010101" charset="-122"/>
+                      <a:latin typeface="+mn-lt"/>
+                      <a:ea typeface="+mn-ea"/>
+                      <a:cs typeface="+mn-cs"/>
                     </a:defRPr>
                   </a:pPr>
                 </a:p>
@@ -21639,19 +21632,12 @@
               <c:showPercent val="0"/>
               <c:showBubbleSize val="0"/>
               <c:extLst>
-                <c:ext xmlns:c15="http://schemas.microsoft.com/office/drawing/2012/chart" uri="{CE6537A1-D6FC-4f65-9D91-7224C49458BB}">
-                  <c15:layout/>
-                </c:ext>
+                <c:ext xmlns:c15="http://schemas.microsoft.com/office/drawing/2012/chart" uri="{CE6537A1-D6FC-4f65-9D91-7224C49458BB}"/>
               </c:extLst>
             </c:dLbl>
             <c:dLbl>
               <c:idx val="1"/>
-              <c:layout>
-                <c:manualLayout>
-                  <c:x val="-0.013625"/>
-                  <c:y val="0.014445352957209"/>
-                </c:manualLayout>
-              </c:layout>
+              <c:layout/>
               <c:numFmt formatCode="General" sourceLinked="1"/>
               <c:spPr>
                 <a:noFill/>
@@ -21665,14 +21651,16 @@
                 <a:lstStyle/>
                 <a:p>
                   <a:pPr>
-                    <a:defRPr lang="zh-CN" sz="700" b="1" i="0" u="none" strike="noStrike" kern="1200" baseline="0">
+                    <a:defRPr lang="zh-CN" sz="900" b="0" i="0" u="none" strike="noStrike" kern="1200" baseline="0">
                       <a:solidFill>
-                        <a:schemeClr val="tx1"/>
+                        <a:schemeClr val="tx1">
+                          <a:lumMod val="75000"/>
+                          <a:lumOff val="25000"/>
+                        </a:schemeClr>
                       </a:solidFill>
-                      <a:latin typeface="宋体" panose="02010600030101010101" charset="-122"/>
-                      <a:ea typeface="宋体" panose="02010600030101010101" charset="-122"/>
-                      <a:cs typeface="宋体" panose="02010600030101010101" charset="-122"/>
-                      <a:sym typeface="宋体" panose="02010600030101010101" charset="-122"/>
+                      <a:latin typeface="+mn-lt"/>
+                      <a:ea typeface="+mn-ea"/>
+                      <a:cs typeface="+mn-cs"/>
                     </a:defRPr>
                   </a:pPr>
                 </a:p>
@@ -21685,19 +21673,12 @@
               <c:showPercent val="0"/>
               <c:showBubbleSize val="0"/>
               <c:extLst>
-                <c:ext xmlns:c15="http://schemas.microsoft.com/office/drawing/2012/chart" uri="{CE6537A1-D6FC-4f65-9D91-7224C49458BB}">
-                  <c15:layout/>
-                </c:ext>
+                <c:ext xmlns:c15="http://schemas.microsoft.com/office/drawing/2012/chart" uri="{CE6537A1-D6FC-4f65-9D91-7224C49458BB}"/>
               </c:extLst>
             </c:dLbl>
             <c:dLbl>
               <c:idx val="4"/>
-              <c:layout>
-                <c:manualLayout>
-                  <c:x val="-0.005125"/>
-                  <c:y val="0.0258926137912238"/>
-                </c:manualLayout>
-              </c:layout>
+              <c:layout/>
               <c:numFmt formatCode="General" sourceLinked="1"/>
               <c:spPr>
                 <a:noFill/>
@@ -21711,14 +21692,16 @@
                 <a:lstStyle/>
                 <a:p>
                   <a:pPr>
-                    <a:defRPr lang="zh-CN" sz="700" b="1" i="0" u="none" strike="noStrike" kern="1200" baseline="0">
+                    <a:defRPr lang="zh-CN" sz="900" b="0" i="0" u="none" strike="noStrike" kern="1200" baseline="0">
                       <a:solidFill>
-                        <a:schemeClr val="tx1"/>
+                        <a:schemeClr val="tx1">
+                          <a:lumMod val="75000"/>
+                          <a:lumOff val="25000"/>
+                        </a:schemeClr>
                       </a:solidFill>
-                      <a:latin typeface="宋体" panose="02010600030101010101" charset="-122"/>
-                      <a:ea typeface="宋体" panose="02010600030101010101" charset="-122"/>
-                      <a:cs typeface="宋体" panose="02010600030101010101" charset="-122"/>
-                      <a:sym typeface="宋体" panose="02010600030101010101" charset="-122"/>
+                      <a:latin typeface="+mn-lt"/>
+                      <a:ea typeface="+mn-ea"/>
+                      <a:cs typeface="+mn-cs"/>
                     </a:defRPr>
                   </a:pPr>
                 </a:p>
@@ -21731,9 +21714,7 @@
               <c:showPercent val="0"/>
               <c:showBubbleSize val="0"/>
               <c:extLst>
-                <c:ext xmlns:c15="http://schemas.microsoft.com/office/drawing/2012/chart" uri="{CE6537A1-D6FC-4f65-9D91-7224C49458BB}">
-                  <c15:layout/>
-                </c:ext>
+                <c:ext xmlns:c15="http://schemas.microsoft.com/office/drawing/2012/chart" uri="{CE6537A1-D6FC-4f65-9D91-7224C49458BB}"/>
               </c:extLst>
             </c:dLbl>
             <c:spPr>
@@ -21748,14 +21729,16 @@
               <a:lstStyle/>
               <a:p>
                 <a:pPr>
-                  <a:defRPr lang="zh-CN" sz="700" b="1" i="0" u="none" strike="noStrike" kern="1200" baseline="0">
+                  <a:defRPr lang="zh-CN" sz="900" b="0" i="0" u="none" strike="noStrike" kern="1200" baseline="0">
                     <a:solidFill>
-                      <a:schemeClr val="tx1"/>
+                      <a:schemeClr val="tx1">
+                        <a:lumMod val="75000"/>
+                        <a:lumOff val="25000"/>
+                      </a:schemeClr>
                     </a:solidFill>
-                    <a:latin typeface="宋体" panose="02010600030101010101" charset="-122"/>
-                    <a:ea typeface="宋体" panose="02010600030101010101" charset="-122"/>
-                    <a:cs typeface="宋体" panose="02010600030101010101" charset="-122"/>
-                    <a:sym typeface="宋体" panose="02010600030101010101" charset="-122"/>
+                    <a:latin typeface="+mn-lt"/>
+                    <a:ea typeface="+mn-ea"/>
+                    <a:cs typeface="+mn-cs"/>
                   </a:defRPr>
                 </a:pPr>
               </a:p>
@@ -21876,12 +21859,7 @@
           <c:dLbls>
             <c:dLbl>
               <c:idx val="0"/>
-              <c:layout>
-                <c:manualLayout>
-                  <c:x val="0.0085"/>
-                  <c:y val="0.029708367402562"/>
-                </c:manualLayout>
-              </c:layout>
+              <c:layout/>
               <c:numFmt formatCode="General" sourceLinked="1"/>
               <c:spPr>
                 <a:noFill/>
@@ -21895,17 +21873,16 @@
                 <a:lstStyle/>
                 <a:p>
                   <a:pPr>
-                    <a:defRPr lang="zh-CN" sz="700" b="0" i="0" u="none" strike="noStrike" kern="1200" baseline="0">
+                    <a:defRPr lang="zh-CN" sz="900" b="0" i="0" u="none" strike="noStrike" kern="1200" baseline="0">
                       <a:solidFill>
                         <a:schemeClr val="tx1">
                           <a:lumMod val="75000"/>
                           <a:lumOff val="25000"/>
                         </a:schemeClr>
                       </a:solidFill>
-                      <a:latin typeface="宋体" panose="02010600030101010101" charset="-122"/>
-                      <a:ea typeface="宋体" panose="02010600030101010101" charset="-122"/>
-                      <a:cs typeface="宋体" panose="02010600030101010101" charset="-122"/>
-                      <a:sym typeface="宋体" panose="02010600030101010101" charset="-122"/>
+                      <a:latin typeface="+mn-lt"/>
+                      <a:ea typeface="+mn-ea"/>
+                      <a:cs typeface="+mn-cs"/>
                     </a:defRPr>
                   </a:pPr>
                 </a:p>
@@ -21918,19 +21895,12 @@
               <c:showPercent val="0"/>
               <c:showBubbleSize val="0"/>
               <c:extLst>
-                <c:ext xmlns:c15="http://schemas.microsoft.com/office/drawing/2012/chart" uri="{CE6537A1-D6FC-4f65-9D91-7224C49458BB}">
-                  <c15:layout/>
-                </c:ext>
+                <c:ext xmlns:c15="http://schemas.microsoft.com/office/drawing/2012/chart" uri="{CE6537A1-D6FC-4f65-9D91-7224C49458BB}"/>
               </c:extLst>
             </c:dLbl>
             <c:dLbl>
               <c:idx val="1"/>
-              <c:layout>
-                <c:manualLayout>
-                  <c:x val="0.01025"/>
-                  <c:y val="0.0258926137912238"/>
-                </c:manualLayout>
-              </c:layout>
+              <c:layout/>
               <c:numFmt formatCode="General" sourceLinked="1"/>
               <c:spPr>
                 <a:noFill/>
@@ -21944,17 +21914,16 @@
                 <a:lstStyle/>
                 <a:p>
                   <a:pPr>
-                    <a:defRPr lang="zh-CN" sz="700" b="0" i="0" u="none" strike="noStrike" kern="1200" baseline="0">
+                    <a:defRPr lang="zh-CN" sz="900" b="0" i="0" u="none" strike="noStrike" kern="1200" baseline="0">
                       <a:solidFill>
                         <a:schemeClr val="tx1">
                           <a:lumMod val="75000"/>
                           <a:lumOff val="25000"/>
                         </a:schemeClr>
                       </a:solidFill>
-                      <a:latin typeface="宋体" panose="02010600030101010101" charset="-122"/>
-                      <a:ea typeface="宋体" panose="02010600030101010101" charset="-122"/>
-                      <a:cs typeface="宋体" panose="02010600030101010101" charset="-122"/>
-                      <a:sym typeface="宋体" panose="02010600030101010101" charset="-122"/>
+                      <a:latin typeface="+mn-lt"/>
+                      <a:ea typeface="+mn-ea"/>
+                      <a:cs typeface="+mn-cs"/>
                     </a:defRPr>
                   </a:pPr>
                 </a:p>
@@ -21967,19 +21936,12 @@
               <c:showPercent val="0"/>
               <c:showBubbleSize val="0"/>
               <c:extLst>
-                <c:ext xmlns:c15="http://schemas.microsoft.com/office/drawing/2012/chart" uri="{CE6537A1-D6FC-4f65-9D91-7224C49458BB}">
-                  <c15:layout/>
-                </c:ext>
+                <c:ext xmlns:c15="http://schemas.microsoft.com/office/drawing/2012/chart" uri="{CE6537A1-D6FC-4f65-9D91-7224C49458BB}"/>
               </c:extLst>
             </c:dLbl>
             <c:dLbl>
               <c:idx val="3"/>
-              <c:layout>
-                <c:manualLayout>
-                  <c:x val="0.011875"/>
-                  <c:y val="0.0185336603979286"/>
-                </c:manualLayout>
-              </c:layout>
+              <c:layout/>
               <c:numFmt formatCode="General" sourceLinked="1"/>
               <c:spPr>
                 <a:noFill/>
@@ -21993,17 +21955,16 @@
                 <a:lstStyle/>
                 <a:p>
                   <a:pPr>
-                    <a:defRPr lang="zh-CN" sz="700" b="0" i="0" u="none" strike="noStrike" kern="1200" baseline="0">
+                    <a:defRPr lang="zh-CN" sz="900" b="0" i="0" u="none" strike="noStrike" kern="1200" baseline="0">
                       <a:solidFill>
                         <a:schemeClr val="tx1">
                           <a:lumMod val="75000"/>
                           <a:lumOff val="25000"/>
                         </a:schemeClr>
                       </a:solidFill>
-                      <a:latin typeface="宋体" panose="02010600030101010101" charset="-122"/>
-                      <a:ea typeface="宋体" panose="02010600030101010101" charset="-122"/>
-                      <a:cs typeface="宋体" panose="02010600030101010101" charset="-122"/>
-                      <a:sym typeface="宋体" panose="02010600030101010101" charset="-122"/>
+                      <a:latin typeface="+mn-lt"/>
+                      <a:ea typeface="+mn-ea"/>
+                      <a:cs typeface="+mn-cs"/>
                     </a:defRPr>
                   </a:pPr>
                 </a:p>
@@ -22016,19 +21977,12 @@
               <c:showPercent val="0"/>
               <c:showBubbleSize val="0"/>
               <c:extLst>
-                <c:ext xmlns:c15="http://schemas.microsoft.com/office/drawing/2012/chart" uri="{CE6537A1-D6FC-4f65-9D91-7224C49458BB}">
-                  <c15:layout/>
-                </c:ext>
+                <c:ext xmlns:c15="http://schemas.microsoft.com/office/drawing/2012/chart" uri="{CE6537A1-D6FC-4f65-9D91-7224C49458BB}"/>
               </c:extLst>
             </c:dLbl>
             <c:dLbl>
               <c:idx val="4"/>
-              <c:layout>
-                <c:manualLayout>
-                  <c:x val="0.01025"/>
-                  <c:y val="0.0226219678386481"/>
-                </c:manualLayout>
-              </c:layout>
+              <c:layout/>
               <c:numFmt formatCode="General" sourceLinked="1"/>
               <c:spPr>
                 <a:noFill/>
@@ -22042,17 +21996,16 @@
                 <a:lstStyle/>
                 <a:p>
                   <a:pPr>
-                    <a:defRPr lang="zh-CN" sz="700" b="0" i="0" u="none" strike="noStrike" kern="1200" baseline="0">
+                    <a:defRPr lang="zh-CN" sz="900" b="0" i="0" u="none" strike="noStrike" kern="1200" baseline="0">
                       <a:solidFill>
                         <a:schemeClr val="tx1">
                           <a:lumMod val="75000"/>
                           <a:lumOff val="25000"/>
                         </a:schemeClr>
                       </a:solidFill>
-                      <a:latin typeface="宋体" panose="02010600030101010101" charset="-122"/>
-                      <a:ea typeface="宋体" panose="02010600030101010101" charset="-122"/>
-                      <a:cs typeface="宋体" panose="02010600030101010101" charset="-122"/>
-                      <a:sym typeface="宋体" panose="02010600030101010101" charset="-122"/>
+                      <a:latin typeface="+mn-lt"/>
+                      <a:ea typeface="+mn-ea"/>
+                      <a:cs typeface="+mn-cs"/>
                     </a:defRPr>
                   </a:pPr>
                 </a:p>
@@ -22065,40 +22018,12 @@
               <c:showPercent val="0"/>
               <c:showBubbleSize val="0"/>
               <c:extLst>
-                <c:ext xmlns:c15="http://schemas.microsoft.com/office/drawing/2012/chart" uri="{CE6537A1-D6FC-4f65-9D91-7224C49458BB}">
-                  <c15:layout/>
-                </c:ext>
-              </c:extLst>
-            </c:dLbl>
-            <c:dLbl>
-              <c:idx val="5"/>
-              <c:layout>
-                <c:manualLayout>
-                  <c:x val="0.012"/>
-                  <c:y val="0.0258926137912238"/>
-                </c:manualLayout>
-              </c:layout>
-              <c:dLblPos val="outEnd"/>
-              <c:showLegendKey val="0"/>
-              <c:showVal val="1"/>
-              <c:showCatName val="0"/>
-              <c:showSerName val="0"/>
-              <c:showPercent val="0"/>
-              <c:showBubbleSize val="0"/>
-              <c:extLst>
-                <c:ext xmlns:c15="http://schemas.microsoft.com/office/drawing/2012/chart" uri="{CE6537A1-D6FC-4f65-9D91-7224C49458BB}">
-                  <c15:layout/>
-                </c:ext>
+                <c:ext xmlns:c15="http://schemas.microsoft.com/office/drawing/2012/chart" uri="{CE6537A1-D6FC-4f65-9D91-7224C49458BB}"/>
               </c:extLst>
             </c:dLbl>
             <c:dLbl>
               <c:idx val="6"/>
-              <c:layout>
-                <c:manualLayout>
-                  <c:x val="0.00175"/>
-                  <c:y val="0.0261651676206051"/>
-                </c:manualLayout>
-              </c:layout>
+              <c:layout/>
               <c:numFmt formatCode="General" sourceLinked="1"/>
               <c:spPr>
                 <a:noFill/>
@@ -22112,17 +22037,16 @@
                 <a:lstStyle/>
                 <a:p>
                   <a:pPr>
-                    <a:defRPr lang="zh-CN" sz="700" b="0" i="0" u="none" strike="noStrike" kern="1200" baseline="0">
+                    <a:defRPr lang="zh-CN" sz="900" b="0" i="0" u="none" strike="noStrike" kern="1200" baseline="0">
                       <a:solidFill>
                         <a:schemeClr val="tx1">
                           <a:lumMod val="75000"/>
                           <a:lumOff val="25000"/>
                         </a:schemeClr>
                       </a:solidFill>
-                      <a:latin typeface="宋体" panose="02010600030101010101" charset="-122"/>
-                      <a:ea typeface="宋体" panose="02010600030101010101" charset="-122"/>
-                      <a:cs typeface="宋体" panose="02010600030101010101" charset="-122"/>
-                      <a:sym typeface="宋体" panose="02010600030101010101" charset="-122"/>
+                      <a:latin typeface="+mn-lt"/>
+                      <a:ea typeface="+mn-ea"/>
+                      <a:cs typeface="+mn-cs"/>
                     </a:defRPr>
                   </a:pPr>
                 </a:p>
@@ -22135,9 +22059,7 @@
               <c:showPercent val="0"/>
               <c:showBubbleSize val="0"/>
               <c:extLst>
-                <c:ext xmlns:c15="http://schemas.microsoft.com/office/drawing/2012/chart" uri="{CE6537A1-D6FC-4f65-9D91-7224C49458BB}">
-                  <c15:layout/>
-                </c:ext>
+                <c:ext xmlns:c15="http://schemas.microsoft.com/office/drawing/2012/chart" uri="{CE6537A1-D6FC-4f65-9D91-7224C49458BB}"/>
               </c:extLst>
             </c:dLbl>
             <c:spPr>
@@ -22152,17 +22074,16 @@
               <a:lstStyle/>
               <a:p>
                 <a:pPr>
-                  <a:defRPr lang="zh-CN" sz="700" b="0" i="0" u="none" strike="noStrike" kern="1200" baseline="0">
+                  <a:defRPr lang="zh-CN" sz="900" b="0" i="0" u="none" strike="noStrike" kern="1200" baseline="0">
                     <a:solidFill>
                       <a:schemeClr val="tx1">
                         <a:lumMod val="75000"/>
                         <a:lumOff val="25000"/>
                       </a:schemeClr>
                     </a:solidFill>
-                    <a:latin typeface="宋体" panose="02010600030101010101" charset="-122"/>
-                    <a:ea typeface="宋体" panose="02010600030101010101" charset="-122"/>
-                    <a:cs typeface="宋体" panose="02010600030101010101" charset="-122"/>
-                    <a:sym typeface="宋体" panose="02010600030101010101" charset="-122"/>
+                    <a:latin typeface="+mn-lt"/>
+                    <a:ea typeface="+mn-ea"/>
+                    <a:cs typeface="+mn-cs"/>
                   </a:defRPr>
                 </a:pPr>
               </a:p>
@@ -22304,10 +22225,9 @@
                     <a:lumOff val="35000"/>
                   </a:schemeClr>
                 </a:solidFill>
-                <a:latin typeface="隶书" panose="02010509060101010101" charset="-122"/>
-                <a:ea typeface="隶书" panose="02010509060101010101" charset="-122"/>
-                <a:cs typeface="隶书" panose="02010509060101010101" charset="-122"/>
-                <a:sym typeface="隶书" panose="02010509060101010101" charset="-122"/>
+                <a:latin typeface="+mn-lt"/>
+                <a:ea typeface="+mn-ea"/>
+                <a:cs typeface="+mn-cs"/>
               </a:defRPr>
             </a:pPr>
           </a:p>
@@ -22340,7 +22260,7 @@
             <a:effectLst/>
           </c:spPr>
         </c:majorGridlines>
-        <c:numFmt formatCode="0.0E+00" sourceLinked="0"/>
+        <c:numFmt formatCode="General" sourceLinked="0"/>
         <c:majorTickMark val="none"/>
         <c:minorTickMark val="none"/>
         <c:tickLblPos val="nextTo"/>
@@ -22356,14 +22276,16 @@
           <a:lstStyle/>
           <a:p>
             <a:pPr>
-              <a:defRPr lang="zh-CN" sz="1050" b="0" i="0" u="none" strike="noStrike" kern="1200" baseline="0">
+              <a:defRPr lang="zh-CN" sz="900" b="0" i="0" u="none" strike="noStrike" kern="1200" baseline="0">
                 <a:solidFill>
-                  <a:schemeClr val="tx1"/>
+                  <a:schemeClr val="tx1">
+                    <a:lumMod val="65000"/>
+                    <a:lumOff val="35000"/>
+                  </a:schemeClr>
                 </a:solidFill>
-                <a:latin typeface="宋体" panose="02010600030101010101" charset="-122"/>
-                <a:ea typeface="宋体" panose="02010600030101010101" charset="-122"/>
-                <a:cs typeface="宋体" panose="02010600030101010101" charset="-122"/>
-                <a:sym typeface="宋体" panose="02010600030101010101" charset="-122"/>
+                <a:latin typeface="+mn-lt"/>
+                <a:ea typeface="+mn-ea"/>
+                <a:cs typeface="+mn-cs"/>
               </a:defRPr>
             </a:pPr>
           </a:p>
@@ -22382,52 +22304,6 @@
     </c:plotArea>
     <c:legend>
       <c:legendPos val="b"/>
-      <c:legendEntry>
-        <c:idx val="0"/>
-        <c:txPr>
-          <a:bodyPr rot="0" spcFirstLastPara="0" vertOverflow="ellipsis" vert="horz" wrap="square" anchor="ctr" anchorCtr="1"/>
-          <a:lstStyle/>
-          <a:p>
-            <a:pPr>
-              <a:defRPr lang="zh-CN" sz="900" b="0" i="0" u="none" strike="noStrike" kern="1200" baseline="0">
-                <a:solidFill>
-                  <a:schemeClr val="tx1">
-                    <a:lumMod val="65000"/>
-                    <a:lumOff val="35000"/>
-                  </a:schemeClr>
-                </a:solidFill>
-                <a:latin typeface="+mn-ea"/>
-                <a:ea typeface="+mn-ea"/>
-                <a:cs typeface="+mn-ea"/>
-                <a:sym typeface="+mn-ea"/>
-              </a:defRPr>
-            </a:pPr>
-          </a:p>
-        </c:txPr>
-      </c:legendEntry>
-      <c:legendEntry>
-        <c:idx val="1"/>
-        <c:txPr>
-          <a:bodyPr rot="0" spcFirstLastPara="0" vertOverflow="ellipsis" vert="horz" wrap="square" anchor="ctr" anchorCtr="1"/>
-          <a:lstStyle/>
-          <a:p>
-            <a:pPr>
-              <a:defRPr lang="zh-CN" sz="900" b="0" i="0" u="none" strike="noStrike" kern="1200" baseline="0">
-                <a:solidFill>
-                  <a:schemeClr val="tx1">
-                    <a:lumMod val="65000"/>
-                    <a:lumOff val="35000"/>
-                  </a:schemeClr>
-                </a:solidFill>
-                <a:latin typeface="+mn-ea"/>
-                <a:ea typeface="+mn-ea"/>
-                <a:cs typeface="+mn-ea"/>
-                <a:sym typeface="+mn-ea"/>
-              </a:defRPr>
-            </a:pPr>
-          </a:p>
-        </c:txPr>
-      </c:legendEntry>
       <c:layout/>
       <c:overlay val="0"/>
       <c:spPr>
@@ -22449,10 +22325,9 @@
                   <a:lumOff val="35000"/>
                 </a:schemeClr>
               </a:solidFill>
-              <a:latin typeface="+mn-ea"/>
+              <a:latin typeface="+mn-lt"/>
               <a:ea typeface="+mn-ea"/>
-              <a:cs typeface="+mn-ea"/>
-              <a:sym typeface="+mn-ea"/>
+              <a:cs typeface="+mn-cs"/>
             </a:defRPr>
           </a:pPr>
         </a:p>
@@ -22520,63 +22395,14 @@
                     <a:lumOff val="35000"/>
                   </a:schemeClr>
                 </a:solidFill>
-                <a:latin typeface="+mn-ea"/>
+                <a:latin typeface="+mn-lt"/>
                 <a:ea typeface="+mn-ea"/>
-                <a:cs typeface="+mn-ea"/>
-                <a:sym typeface="+mn-ea"/>
+                <a:cs typeface="+mn-cs"/>
               </a:defRPr>
             </a:pPr>
             <a:r>
-              <a:rPr sz="1050">
-                <a:latin typeface="+mn-ea"/>
-                <a:ea typeface="+mn-ea"/>
-                <a:cs typeface="+mn-ea"/>
-                <a:sym typeface="+mn-ea"/>
-              </a:rPr>
-              <a:t>第</a:t>
+              <a:t>第30周与第29周页面加速流量对比GB/天</a:t>
             </a:r>
-            <a:r>
-              <a:rPr lang="en-US" altLang="zh-CN" sz="1050">
-                <a:latin typeface="+mn-ea"/>
-                <a:ea typeface="+mn-ea"/>
-                <a:cs typeface="+mn-ea"/>
-                <a:sym typeface="+mn-ea"/>
-              </a:rPr>
-              <a:t>30</a:t>
-            </a:r>
-            <a:r>
-              <a:rPr sz="1050">
-                <a:latin typeface="+mn-ea"/>
-                <a:ea typeface="+mn-ea"/>
-                <a:cs typeface="+mn-ea"/>
-                <a:sym typeface="+mn-ea"/>
-              </a:rPr>
-              <a:t>周与第2</a:t>
-            </a:r>
-            <a:r>
-              <a:rPr lang="en-US" altLang="zh-CN" sz="1050">
-                <a:latin typeface="+mn-ea"/>
-                <a:ea typeface="+mn-ea"/>
-                <a:cs typeface="+mn-ea"/>
-                <a:sym typeface="+mn-ea"/>
-              </a:rPr>
-              <a:t>9</a:t>
-            </a:r>
-            <a:r>
-              <a:rPr sz="1050">
-                <a:latin typeface="+mn-ea"/>
-                <a:ea typeface="+mn-ea"/>
-                <a:cs typeface="+mn-ea"/>
-                <a:sym typeface="+mn-ea"/>
-              </a:rPr>
-              <a:t>周页面加速流量对比GB/天</a:t>
-            </a:r>
-            <a:endParaRPr sz="1050">
-              <a:latin typeface="+mn-ea"/>
-              <a:ea typeface="+mn-ea"/>
-              <a:cs typeface="+mn-ea"/>
-              <a:sym typeface="+mn-ea"/>
-            </a:endParaRPr>
           </a:p>
         </c:rich>
       </c:tx>
@@ -22584,7 +22410,7 @@
         <c:manualLayout>
           <c:xMode val="edge"/>
           <c:yMode val="edge"/>
-          <c:x val="0.301786777843954"/>
+          <c:x val="0.212447885646217"/>
           <c:y val="0.0677290836653386"/>
         </c:manualLayout>
       </c:layout>
@@ -22613,7 +22439,7 @@
               <c:strCache>
                 <c:ptCount val="1"/>
                 <c:pt idx="0">
-                  <c:v>(第29周)2017-7-16/2017-7-22</c:v>
+                  <c:v>(第29周)2017-7-23/2017-7-29</c:v>
                 </c:pt>
               </c:strCache>
             </c:strRef>
@@ -22641,14 +22467,16 @@
               <a:lstStyle/>
               <a:p>
                 <a:pPr>
-                  <a:defRPr lang="zh-CN" sz="700" b="1" i="0" u="none" strike="noStrike" kern="1200" baseline="0">
+                  <a:defRPr lang="zh-CN" sz="900" b="0" i="0" u="none" strike="noStrike" kern="1200" baseline="0">
                     <a:solidFill>
-                      <a:schemeClr val="tx1"/>
+                      <a:schemeClr val="tx1">
+                        <a:lumMod val="75000"/>
+                        <a:lumOff val="25000"/>
+                      </a:schemeClr>
                     </a:solidFill>
-                    <a:latin typeface="宋体" panose="02010600030101010101" charset="-122"/>
-                    <a:ea typeface="宋体" panose="02010600030101010101" charset="-122"/>
-                    <a:cs typeface="宋体" panose="02010600030101010101" charset="-122"/>
-                    <a:sym typeface="宋体" panose="02010600030101010101" charset="-122"/>
+                    <a:latin typeface="+mn-lt"/>
+                    <a:ea typeface="+mn-ea"/>
+                    <a:cs typeface="+mn-cs"/>
                   </a:defRPr>
                 </a:pPr>
               </a:p>
@@ -22751,7 +22579,7 @@
               <c:strCache>
                 <c:ptCount val="1"/>
                 <c:pt idx="0">
-                  <c:v>(第28周)2017-7-9/2017-7-15</c:v>
+                  <c:v>(第28周)2017-7-16/2017-7-22</c:v>
                 </c:pt>
               </c:strCache>
             </c:strRef>
@@ -22769,12 +22597,7 @@
           <c:dLbls>
             <c:dLbl>
               <c:idx val="6"/>
-              <c:layout>
-                <c:manualLayout>
-                  <c:x val="0"/>
-                  <c:y val="0.0217795484727756"/>
-                </c:manualLayout>
-              </c:layout>
+              <c:layout/>
               <c:numFmt formatCode="General" sourceLinked="1"/>
               <c:spPr>
                 <a:noFill/>
@@ -22788,17 +22611,16 @@
                 <a:lstStyle/>
                 <a:p>
                   <a:pPr>
-                    <a:defRPr lang="zh-CN" sz="700" b="0" i="0" u="none" strike="noStrike" kern="1200" baseline="0">
+                    <a:defRPr lang="zh-CN" sz="900" b="0" i="0" u="none" strike="noStrike" kern="1200" baseline="0">
                       <a:solidFill>
                         <a:schemeClr val="tx1">
                           <a:lumMod val="75000"/>
                           <a:lumOff val="25000"/>
                         </a:schemeClr>
                       </a:solidFill>
-                      <a:latin typeface="宋体" panose="02010600030101010101" charset="-122"/>
-                      <a:ea typeface="宋体" panose="02010600030101010101" charset="-122"/>
-                      <a:cs typeface="宋体" panose="02010600030101010101" charset="-122"/>
-                      <a:sym typeface="宋体" panose="02010600030101010101" charset="-122"/>
+                      <a:latin typeface="+mn-lt"/>
+                      <a:ea typeface="+mn-ea"/>
+                      <a:cs typeface="+mn-cs"/>
                     </a:defRPr>
                   </a:pPr>
                 </a:p>
@@ -22811,9 +22633,7 @@
               <c:showPercent val="0"/>
               <c:showBubbleSize val="0"/>
               <c:extLst>
-                <c:ext xmlns:c15="http://schemas.microsoft.com/office/drawing/2012/chart" uri="{CE6537A1-D6FC-4f65-9D91-7224C49458BB}">
-                  <c15:layout/>
-                </c:ext>
+                <c:ext xmlns:c15="http://schemas.microsoft.com/office/drawing/2012/chart" uri="{CE6537A1-D6FC-4f65-9D91-7224C49458BB}"/>
               </c:extLst>
             </c:dLbl>
             <c:spPr>
@@ -22828,17 +22648,16 @@
               <a:lstStyle/>
               <a:p>
                 <a:pPr>
-                  <a:defRPr lang="zh-CN" sz="700" b="0" i="0" u="none" strike="noStrike" kern="1200" baseline="0">
+                  <a:defRPr lang="zh-CN" sz="900" b="0" i="0" u="none" strike="noStrike" kern="1200" baseline="0">
                     <a:solidFill>
                       <a:schemeClr val="tx1">
                         <a:lumMod val="75000"/>
                         <a:lumOff val="25000"/>
                       </a:schemeClr>
                     </a:solidFill>
-                    <a:latin typeface="宋体" panose="02010600030101010101" charset="-122"/>
-                    <a:ea typeface="宋体" panose="02010600030101010101" charset="-122"/>
-                    <a:cs typeface="宋体" panose="02010600030101010101" charset="-122"/>
-                    <a:sym typeface="宋体" panose="02010600030101010101" charset="-122"/>
+                    <a:latin typeface="+mn-lt"/>
+                    <a:ea typeface="+mn-ea"/>
+                    <a:cs typeface="+mn-cs"/>
                   </a:defRPr>
                 </a:pPr>
               </a:p>
@@ -22980,10 +22799,9 @@
                     <a:lumOff val="35000"/>
                   </a:schemeClr>
                 </a:solidFill>
-                <a:latin typeface="宋体" panose="02010600030101010101" charset="-122"/>
-                <a:ea typeface="宋体" panose="02010600030101010101" charset="-122"/>
-                <a:cs typeface="宋体" panose="02010600030101010101" charset="-122"/>
-                <a:sym typeface="宋体" panose="02010600030101010101" charset="-122"/>
+                <a:latin typeface="+mn-lt"/>
+                <a:ea typeface="+mn-ea"/>
+                <a:cs typeface="+mn-cs"/>
               </a:defRPr>
             </a:pPr>
           </a:p>
@@ -23016,7 +22834,7 @@
             <a:effectLst/>
           </c:spPr>
         </c:majorGridlines>
-        <c:numFmt formatCode="0.E+00" sourceLinked="0"/>
+        <c:numFmt formatCode="@" sourceLinked="0"/>
         <c:majorTickMark val="none"/>
         <c:minorTickMark val="none"/>
         <c:tickLblPos val="nextTo"/>
@@ -23032,14 +22850,16 @@
           <a:lstStyle/>
           <a:p>
             <a:pPr>
-              <a:defRPr lang="zh-CN" sz="1050" b="0" i="0" u="none" strike="noStrike" kern="1200" baseline="0">
+              <a:defRPr lang="zh-CN" sz="900" b="0" i="0" u="none" strike="noStrike" kern="1200" baseline="0">
                 <a:solidFill>
-                  <a:schemeClr val="tx1"/>
+                  <a:schemeClr val="tx1">
+                    <a:lumMod val="65000"/>
+                    <a:lumOff val="35000"/>
+                  </a:schemeClr>
                 </a:solidFill>
-                <a:latin typeface="+mj-ea"/>
-                <a:ea typeface="+mj-ea"/>
-                <a:cs typeface="+mj-ea"/>
-                <a:sym typeface="+mj-ea"/>
+                <a:latin typeface="+mn-lt"/>
+                <a:ea typeface="+mn-ea"/>
+                <a:cs typeface="+mn-cs"/>
               </a:defRPr>
             </a:pPr>
           </a:p>
@@ -23058,52 +22878,6 @@
     </c:plotArea>
     <c:legend>
       <c:legendPos val="b"/>
-      <c:legendEntry>
-        <c:idx val="0"/>
-        <c:txPr>
-          <a:bodyPr rot="0" spcFirstLastPara="0" vertOverflow="ellipsis" vert="horz" wrap="square" anchor="ctr" anchorCtr="1"/>
-          <a:lstStyle/>
-          <a:p>
-            <a:pPr>
-              <a:defRPr lang="zh-CN" sz="900" b="0" i="0" u="none" strike="noStrike" kern="1200" baseline="0">
-                <a:solidFill>
-                  <a:schemeClr val="tx1">
-                    <a:lumMod val="65000"/>
-                    <a:lumOff val="35000"/>
-                  </a:schemeClr>
-                </a:solidFill>
-                <a:latin typeface="宋体" panose="02010600030101010101" charset="-122"/>
-                <a:ea typeface="宋体" panose="02010600030101010101" charset="-122"/>
-                <a:cs typeface="宋体" panose="02010600030101010101" charset="-122"/>
-                <a:sym typeface="宋体" panose="02010600030101010101" charset="-122"/>
-              </a:defRPr>
-            </a:pPr>
-          </a:p>
-        </c:txPr>
-      </c:legendEntry>
-      <c:legendEntry>
-        <c:idx val="1"/>
-        <c:txPr>
-          <a:bodyPr rot="0" spcFirstLastPara="0" vertOverflow="ellipsis" vert="horz" wrap="square" anchor="ctr" anchorCtr="1"/>
-          <a:lstStyle/>
-          <a:p>
-            <a:pPr>
-              <a:defRPr lang="zh-CN" sz="900" b="0" i="0" u="none" strike="noStrike" kern="1200" baseline="0">
-                <a:solidFill>
-                  <a:schemeClr val="tx1">
-                    <a:lumMod val="65000"/>
-                    <a:lumOff val="35000"/>
-                  </a:schemeClr>
-                </a:solidFill>
-                <a:latin typeface="宋体" panose="02010600030101010101" charset="-122"/>
-                <a:ea typeface="宋体" panose="02010600030101010101" charset="-122"/>
-                <a:cs typeface="宋体" panose="02010600030101010101" charset="-122"/>
-                <a:sym typeface="宋体" panose="02010600030101010101" charset="-122"/>
-              </a:defRPr>
-            </a:pPr>
-          </a:p>
-        </c:txPr>
-      </c:legendEntry>
       <c:layout/>
       <c:overlay val="0"/>
       <c:spPr>
@@ -23125,10 +22899,9 @@
                   <a:lumOff val="35000"/>
                 </a:schemeClr>
               </a:solidFill>
-              <a:latin typeface="宋体" panose="02010600030101010101" charset="-122"/>
-              <a:ea typeface="宋体" panose="02010600030101010101" charset="-122"/>
-              <a:cs typeface="宋体" panose="02010600030101010101" charset="-122"/>
-              <a:sym typeface="宋体" panose="02010600030101010101" charset="-122"/>
+              <a:latin typeface="+mn-lt"/>
+              <a:ea typeface="+mn-ea"/>
+              <a:cs typeface="+mn-cs"/>
             </a:defRPr>
           </a:pPr>
         </a:p>

--- a/周报/30周/第30周综合业务周报.docx
+++ b/周报/30周/第30周综合业务周报.docx
@@ -2421,6 +2421,19 @@
                 <w:szCs w:val="21"/>
               </w:rPr>
             </w:pPr>
+            <w:r>
+              <w:rPr>
+                <w:rFonts w:hint="eastAsia" w:ascii="宋体" w:hAnsi="宋体" w:eastAsia="宋体" w:cs="宋体"/>
+                <w:i w:val="0"/>
+                <w:color w:val="000000"/>
+                <w:kern w:val="0"/>
+                <w:sz w:val="21"/>
+                <w:szCs w:val="21"/>
+                <w:u w:val="none"/>
+                <w:lang w:val="en-US" w:eastAsia="zh-CN" w:bidi="ar"/>
+              </w:rPr>
+              <w:t>卢雯+林珊</w:t>
+            </w:r>
           </w:p>
         </w:tc>
         <w:tc>
@@ -3841,6 +3854,19 @@
                 <w:szCs w:val="21"/>
               </w:rPr>
             </w:pPr>
+            <w:r>
+              <w:rPr>
+                <w:rFonts w:hint="eastAsia" w:ascii="宋体" w:hAnsi="宋体" w:eastAsia="宋体" w:cs="宋体"/>
+                <w:i w:val="0"/>
+                <w:color w:val="000000"/>
+                <w:kern w:val="0"/>
+                <w:sz w:val="21"/>
+                <w:szCs w:val="21"/>
+                <w:u w:val="none"/>
+                <w:lang w:val="en-US" w:eastAsia="zh-CN" w:bidi="ar"/>
+              </w:rPr>
+              <w:t>陈镇旭+杨佩忠</w:t>
+            </w:r>
           </w:p>
         </w:tc>
         <w:tc>
@@ -4074,6 +4100,19 @@
                 <w:szCs w:val="21"/>
               </w:rPr>
             </w:pPr>
+            <w:r>
+              <w:rPr>
+                <w:rFonts w:hint="eastAsia" w:ascii="宋体" w:hAnsi="宋体" w:eastAsia="宋体" w:cs="宋体"/>
+                <w:i w:val="0"/>
+                <w:color w:val="000000"/>
+                <w:kern w:val="0"/>
+                <w:sz w:val="21"/>
+                <w:szCs w:val="21"/>
+                <w:u w:val="none"/>
+                <w:lang w:val="en-US" w:eastAsia="zh-CN" w:bidi="ar"/>
+              </w:rPr>
+              <w:t>张一斌</w:t>
+            </w:r>
           </w:p>
         </w:tc>
         <w:tc>
@@ -4318,6 +4357,19 @@
                 <w:szCs w:val="21"/>
               </w:rPr>
             </w:pPr>
+            <w:r>
+              <w:rPr>
+                <w:rFonts w:hint="eastAsia" w:ascii="宋体" w:hAnsi="宋体" w:eastAsia="宋体" w:cs="宋体"/>
+                <w:i w:val="0"/>
+                <w:color w:val="000000"/>
+                <w:kern w:val="0"/>
+                <w:sz w:val="21"/>
+                <w:szCs w:val="21"/>
+                <w:u w:val="none"/>
+                <w:lang w:val="en-US" w:eastAsia="zh-CN" w:bidi="ar"/>
+              </w:rPr>
+              <w:t>李坤泽</w:t>
+            </w:r>
           </w:p>
         </w:tc>
         <w:tc>
@@ -4436,754 +4488,11 @@
           </w:p>
         </w:tc>
       </w:tr>
-      <w:tr>
-        <w:tblPrEx>
-          <w:tblBorders>
-            <w:top w:val="single" w:color="auto" w:sz="4" w:space="0"/>
-            <w:left w:val="single" w:color="auto" w:sz="4" w:space="0"/>
-            <w:bottom w:val="single" w:color="auto" w:sz="4" w:space="0"/>
-            <w:right w:val="single" w:color="auto" w:sz="4" w:space="0"/>
-            <w:insideH w:val="single" w:color="auto" w:sz="4" w:space="0"/>
-            <w:insideV w:val="single" w:color="auto" w:sz="4" w:space="0"/>
-          </w:tblBorders>
-          <w:tblLayout w:type="fixed"/>
-          <w:tblCellMar>
-            <w:top w:w="15" w:type="dxa"/>
-            <w:left w:w="15" w:type="dxa"/>
-            <w:bottom w:w="15" w:type="dxa"/>
-            <w:right w:w="15" w:type="dxa"/>
-          </w:tblCellMar>
-        </w:tblPrEx>
-        <w:trPr>
-          <w:trHeight w:val="675" w:hRule="atLeast"/>
-        </w:trPr>
-        <w:tc>
-          <w:tcPr>
-            <w:tcW w:w="1729" w:type="dxa"/>
-            <w:vMerge w:val="restart"/>
-            <w:tcBorders>
-              <w:top w:val="single" w:color="4BACC6" w:sz="8" w:space="0"/>
-              <w:left w:val="single" w:color="4BACC6" w:sz="8" w:space="0"/>
-              <w:bottom w:val="single" w:color="4BACC6" w:sz="8" w:space="0"/>
-              <w:right w:val="single" w:color="4BACC6" w:sz="8" w:space="0"/>
-            </w:tcBorders>
-            <w:shd w:val="clear" w:color="auto" w:fill="FFFFFF" w:themeFill="background1"/>
-            <w:vAlign w:val="center"/>
-          </w:tcPr>
-          <w:p>
-            <w:pPr>
-              <w:widowControl/>
-              <w:jc w:val="center"/>
-              <w:textAlignment w:val="center"/>
-              <w:rPr>
-                <w:rFonts w:hint="eastAsia" w:ascii="宋体" w:hAnsi="宋体" w:eastAsia="宋体" w:cs="宋体"/>
-                <w:color w:val="000000"/>
-                <w:kern w:val="0"/>
-                <w:szCs w:val="21"/>
-                <w:lang w:bidi="ar"/>
-              </w:rPr>
-            </w:pPr>
-            <w:r>
-              <w:rPr>
-                <w:rFonts w:ascii="宋体" w:hAnsi="宋体" w:eastAsia="宋体" w:cs="宋体"/>
-                <w:color w:val="000000"/>
-                <w:kern w:val="0"/>
-                <w:szCs w:val="21"/>
-                <w:lang w:bidi="ar"/>
-              </w:rPr>
-              <w:t>和生活</w:t>
-            </w:r>
-          </w:p>
-        </w:tc>
-        <w:tc>
-          <w:tcPr>
-            <w:tcW w:w="1860" w:type="dxa"/>
-            <w:tcBorders>
-              <w:top w:val="single" w:color="4BACC6" w:sz="8" w:space="0"/>
-              <w:left w:val="single" w:color="4BACC6" w:sz="8" w:space="0"/>
-              <w:bottom w:val="single" w:color="4BACC6" w:sz="8" w:space="0"/>
-              <w:right w:val="single" w:color="4BACC6" w:sz="8" w:space="0"/>
-            </w:tcBorders>
-            <w:shd w:val="clear" w:color="auto" w:fill="FFFFFF" w:themeFill="background1"/>
-            <w:vAlign w:val="center"/>
-          </w:tcPr>
-          <w:p>
-            <w:pPr>
-              <w:widowControl/>
-              <w:jc w:val="left"/>
-              <w:textAlignment w:val="center"/>
-              <w:rPr>
-                <w:rFonts w:hint="eastAsia" w:ascii="宋体" w:hAnsi="宋体" w:eastAsia="宋体" w:cs="宋体"/>
-                <w:color w:val="000000"/>
-                <w:kern w:val="0"/>
-                <w:szCs w:val="21"/>
-                <w:lang w:bidi="ar"/>
-              </w:rPr>
-            </w:pPr>
-            <w:r>
-              <w:rPr>
-                <w:rFonts w:ascii="STSong-Light" w:hAnsi="STSong-Light"/>
-                <w:color w:val="000000"/>
-              </w:rPr>
-              <w:t>和生活（临时监控任务广州）</w:t>
-            </w:r>
-          </w:p>
-        </w:tc>
-        <w:tc>
-          <w:tcPr>
-            <w:tcW w:w="993" w:type="dxa"/>
-            <w:tcBorders>
-              <w:top w:val="single" w:color="4BACC6" w:sz="8" w:space="0"/>
-              <w:left w:val="single" w:color="4BACC6" w:sz="8" w:space="0"/>
-              <w:bottom w:val="single" w:color="4BACC6" w:sz="8" w:space="0"/>
-              <w:right w:val="single" w:color="4BACC6" w:sz="8" w:space="0"/>
-            </w:tcBorders>
-            <w:shd w:val="clear" w:color="auto" w:fill="FFFFFF" w:themeFill="background1"/>
-            <w:vAlign w:val="center"/>
-          </w:tcPr>
-          <w:p>
-            <w:pPr>
-              <w:widowControl/>
-              <w:jc w:val="center"/>
-              <w:textAlignment w:val="center"/>
-              <w:rPr>
-                <w:rFonts w:ascii="宋体" w:hAnsi="宋体" w:eastAsia="宋体" w:cs="宋体"/>
-                <w:color w:val="000000"/>
-                <w:szCs w:val="21"/>
-              </w:rPr>
-            </w:pPr>
-          </w:p>
-        </w:tc>
-        <w:tc>
-          <w:tcPr>
-            <w:tcW w:w="600" w:type="dxa"/>
-            <w:vMerge w:val="restart"/>
-            <w:tcBorders>
-              <w:top w:val="single" w:color="4BACC6" w:sz="8" w:space="0"/>
-              <w:left w:val="single" w:color="4BACC6" w:sz="8" w:space="0"/>
-              <w:bottom w:val="single" w:color="4BACC6" w:sz="8" w:space="0"/>
-              <w:right w:val="single" w:color="4BACC6" w:sz="8" w:space="0"/>
-            </w:tcBorders>
-            <w:shd w:val="clear" w:color="auto" w:fill="FFFFFF" w:themeFill="background1"/>
-            <w:vAlign w:val="center"/>
-          </w:tcPr>
-          <w:p>
-            <w:pPr>
-              <w:jc w:val="center"/>
-              <w:rPr>
-                <w:rFonts w:hint="eastAsia" w:ascii="宋体" w:hAnsi="宋体" w:eastAsia="宋体" w:cs="宋体"/>
-                <w:color w:val="000000"/>
-                <w:szCs w:val="21"/>
-              </w:rPr>
-            </w:pPr>
-            <w:r>
-              <w:rPr>
-                <w:rFonts w:ascii="宋体" w:hAnsi="宋体" w:eastAsia="宋体" w:cs="宋体"/>
-                <w:color w:val="000000"/>
-                <w:szCs w:val="21"/>
-              </w:rPr>
-              <w:t>页面</w:t>
-            </w:r>
-          </w:p>
-        </w:tc>
-        <w:tc>
-          <w:tcPr>
-            <w:tcW w:w="1148" w:type="dxa"/>
-            <w:tcBorders>
-              <w:top w:val="single" w:color="4BACC6" w:sz="8" w:space="0"/>
-              <w:left w:val="single" w:color="4BACC6" w:sz="8" w:space="0"/>
-              <w:bottom w:val="single" w:color="4BACC6" w:sz="8" w:space="0"/>
-              <w:right w:val="single" w:color="4BACC6" w:sz="8" w:space="0"/>
-            </w:tcBorders>
-            <w:shd w:val="clear" w:color="auto" w:fill="FFFFFF" w:themeFill="background1"/>
-            <w:vAlign w:val="center"/>
-          </w:tcPr>
-          <w:p>
-            <w:pPr>
-              <w:jc w:val="center"/>
-              <w:rPr>
-                <w:rFonts w:ascii="宋体" w:hAnsi="宋体" w:eastAsia="宋体" w:cs="宋体"/>
-                <w:color w:val="000000"/>
-                <w:szCs w:val="21"/>
-              </w:rPr>
-            </w:pPr>
-            <w:r>
-              <w:rPr>
-                <w:rFonts w:ascii="Arial" w:hAnsi="Arial" w:cs="Arial"/>
-                <w:color w:val="000000"/>
-                <w:sz w:val="20"/>
-                <w:szCs w:val="20"/>
-              </w:rPr>
-              <w:t>8.909</w:t>
-            </w:r>
-          </w:p>
-        </w:tc>
-        <w:tc>
-          <w:tcPr>
-            <w:tcW w:w="1514" w:type="dxa"/>
-            <w:tcBorders>
-              <w:top w:val="single" w:color="4BACC6" w:sz="8" w:space="0"/>
-              <w:left w:val="single" w:color="4BACC6" w:sz="8" w:space="0"/>
-              <w:bottom w:val="single" w:color="4BACC6" w:sz="8" w:space="0"/>
-              <w:right w:val="single" w:color="4BACC6" w:sz="8" w:space="0"/>
-            </w:tcBorders>
-            <w:shd w:val="clear" w:color="auto" w:fill="FFFFFF" w:themeFill="background1"/>
-            <w:vAlign w:val="center"/>
-          </w:tcPr>
-          <w:p>
-            <w:pPr>
-              <w:widowControl/>
-              <w:jc w:val="center"/>
-              <w:textAlignment w:val="center"/>
-              <w:rPr>
-                <w:rFonts w:hint="eastAsia" w:ascii="宋体" w:hAnsi="宋体" w:eastAsia="宋体" w:cs="宋体"/>
-                <w:color w:val="1E1E1E"/>
-                <w:kern w:val="0"/>
-                <w:szCs w:val="21"/>
-                <w:lang w:bidi="ar"/>
-              </w:rPr>
-            </w:pPr>
-          </w:p>
-        </w:tc>
-        <w:tc>
-          <w:tcPr>
-            <w:tcW w:w="779" w:type="dxa"/>
-            <w:tcBorders>
-              <w:top w:val="single" w:color="4BACC6" w:sz="8" w:space="0"/>
-              <w:left w:val="single" w:color="4BACC6" w:sz="8" w:space="0"/>
-              <w:bottom w:val="single" w:color="4BACC6" w:sz="8" w:space="0"/>
-              <w:right w:val="single" w:color="4BACC6" w:sz="8" w:space="0"/>
-            </w:tcBorders>
-            <w:shd w:val="clear" w:color="auto" w:fill="FFFFFF" w:themeFill="background1"/>
-            <w:vAlign w:val="center"/>
-          </w:tcPr>
-          <w:p>
-            <w:pPr>
-              <w:widowControl/>
-              <w:jc w:val="center"/>
-              <w:textAlignment w:val="center"/>
-              <w:rPr>
-                <w:rFonts w:hint="eastAsia" w:ascii="宋体" w:hAnsi="宋体" w:eastAsia="宋体" w:cs="宋体"/>
-                <w:color w:val="1E1E1E"/>
-                <w:kern w:val="0"/>
-                <w:szCs w:val="21"/>
-                <w:lang w:bidi="ar"/>
-              </w:rPr>
-            </w:pPr>
-            <w:r>
-              <w:rPr>
-                <w:rFonts w:ascii="Arial" w:hAnsi="Arial" w:cs="Arial"/>
-                <w:color w:val="000000"/>
-                <w:sz w:val="20"/>
-                <w:szCs w:val="20"/>
-              </w:rPr>
-              <w:t>100</w:t>
-            </w:r>
-            <w:r>
-              <w:rPr>
-                <w:rFonts w:hint="eastAsia" w:ascii="Arial" w:hAnsi="Arial" w:cs="Arial"/>
-                <w:color w:val="000000"/>
-                <w:sz w:val="20"/>
-                <w:szCs w:val="20"/>
-              </w:rPr>
-              <w:t>.00</w:t>
-            </w:r>
-          </w:p>
-        </w:tc>
-      </w:tr>
-      <w:tr>
-        <w:tblPrEx>
-          <w:tblBorders>
-            <w:top w:val="single" w:color="auto" w:sz="4" w:space="0"/>
-            <w:left w:val="single" w:color="auto" w:sz="4" w:space="0"/>
-            <w:bottom w:val="single" w:color="auto" w:sz="4" w:space="0"/>
-            <w:right w:val="single" w:color="auto" w:sz="4" w:space="0"/>
-            <w:insideH w:val="single" w:color="auto" w:sz="4" w:space="0"/>
-            <w:insideV w:val="single" w:color="auto" w:sz="4" w:space="0"/>
-          </w:tblBorders>
-          <w:tblLayout w:type="fixed"/>
-          <w:tblCellMar>
-            <w:top w:w="15" w:type="dxa"/>
-            <w:left w:w="15" w:type="dxa"/>
-            <w:bottom w:w="15" w:type="dxa"/>
-            <w:right w:w="15" w:type="dxa"/>
-          </w:tblCellMar>
-        </w:tblPrEx>
-        <w:trPr>
-          <w:trHeight w:val="285" w:hRule="atLeast"/>
-        </w:trPr>
-        <w:tc>
-          <w:tcPr>
-            <w:tcW w:w="1729" w:type="dxa"/>
-            <w:vMerge w:val="continue"/>
-            <w:tcBorders>
-              <w:top w:val="single" w:color="4BACC6" w:sz="8" w:space="0"/>
-              <w:left w:val="single" w:color="4BACC6" w:sz="8" w:space="0"/>
-              <w:bottom w:val="single" w:color="4BACC6" w:sz="8" w:space="0"/>
-              <w:right w:val="single" w:color="4BACC6" w:sz="8" w:space="0"/>
-            </w:tcBorders>
-            <w:shd w:val="clear" w:color="auto" w:fill="FFFFFF" w:themeFill="background1"/>
-            <w:vAlign w:val="center"/>
-          </w:tcPr>
-          <w:p>
-            <w:pPr>
-              <w:widowControl/>
-              <w:jc w:val="center"/>
-              <w:textAlignment w:val="center"/>
-              <w:rPr>
-                <w:rFonts w:hint="eastAsia" w:ascii="宋体" w:hAnsi="宋体" w:eastAsia="宋体" w:cs="宋体"/>
-                <w:color w:val="000000"/>
-                <w:kern w:val="0"/>
-                <w:szCs w:val="21"/>
-                <w:lang w:bidi="ar"/>
-              </w:rPr>
-            </w:pPr>
-          </w:p>
-        </w:tc>
-        <w:tc>
-          <w:tcPr>
-            <w:tcW w:w="1860" w:type="dxa"/>
-            <w:tcBorders>
-              <w:top w:val="single" w:color="4BACC6" w:sz="8" w:space="0"/>
-              <w:left w:val="single" w:color="4BACC6" w:sz="8" w:space="0"/>
-              <w:bottom w:val="single" w:color="4BACC6" w:sz="8" w:space="0"/>
-              <w:right w:val="single" w:color="4BACC6" w:sz="8" w:space="0"/>
-            </w:tcBorders>
-            <w:shd w:val="clear" w:color="auto" w:fill="FFFFFF" w:themeFill="background1"/>
-            <w:vAlign w:val="center"/>
-          </w:tcPr>
-          <w:p>
-            <w:pPr>
-              <w:widowControl/>
-              <w:jc w:val="left"/>
-              <w:textAlignment w:val="center"/>
-              <w:rPr>
-                <w:rFonts w:hint="eastAsia" w:ascii="宋体" w:hAnsi="宋体" w:eastAsia="宋体" w:cs="宋体"/>
-                <w:color w:val="000000"/>
-                <w:kern w:val="0"/>
-                <w:szCs w:val="21"/>
-                <w:lang w:bidi="ar"/>
-              </w:rPr>
-            </w:pPr>
-            <w:r>
-              <w:rPr>
-                <w:rFonts w:ascii="STSong-Light" w:hAnsi="STSong-Light"/>
-                <w:color w:val="000000"/>
-              </w:rPr>
-              <w:t>和生活（临时监控任务上海）</w:t>
-            </w:r>
-          </w:p>
-        </w:tc>
-        <w:tc>
-          <w:tcPr>
-            <w:tcW w:w="993" w:type="dxa"/>
-            <w:tcBorders>
-              <w:top w:val="single" w:color="4BACC6" w:sz="8" w:space="0"/>
-              <w:left w:val="single" w:color="4BACC6" w:sz="8" w:space="0"/>
-              <w:bottom w:val="single" w:color="4BACC6" w:sz="8" w:space="0"/>
-              <w:right w:val="single" w:color="4BACC6" w:sz="8" w:space="0"/>
-            </w:tcBorders>
-            <w:shd w:val="clear" w:color="auto" w:fill="FFFFFF" w:themeFill="background1"/>
-            <w:vAlign w:val="center"/>
-          </w:tcPr>
-          <w:p>
-            <w:pPr>
-              <w:widowControl/>
-              <w:jc w:val="center"/>
-              <w:textAlignment w:val="center"/>
-              <w:rPr>
-                <w:rFonts w:ascii="宋体" w:hAnsi="宋体" w:eastAsia="宋体" w:cs="宋体"/>
-                <w:color w:val="000000"/>
-                <w:szCs w:val="21"/>
-              </w:rPr>
-            </w:pPr>
-          </w:p>
-        </w:tc>
-        <w:tc>
-          <w:tcPr>
-            <w:tcW w:w="600" w:type="dxa"/>
-            <w:vMerge w:val="continue"/>
-            <w:tcBorders>
-              <w:top w:val="single" w:color="4BACC6" w:sz="8" w:space="0"/>
-              <w:left w:val="single" w:color="4BACC6" w:sz="8" w:space="0"/>
-              <w:bottom w:val="single" w:color="4BACC6" w:sz="8" w:space="0"/>
-              <w:right w:val="single" w:color="4BACC6" w:sz="8" w:space="0"/>
-            </w:tcBorders>
-            <w:shd w:val="clear" w:color="auto" w:fill="FFFFFF" w:themeFill="background1"/>
-            <w:vAlign w:val="center"/>
-          </w:tcPr>
-          <w:p>
-            <w:pPr>
-              <w:jc w:val="center"/>
-              <w:rPr>
-                <w:rFonts w:ascii="宋体" w:hAnsi="宋体" w:eastAsia="宋体" w:cs="宋体"/>
-                <w:color w:val="000000"/>
-                <w:szCs w:val="21"/>
-              </w:rPr>
-            </w:pPr>
-          </w:p>
-        </w:tc>
-        <w:tc>
-          <w:tcPr>
-            <w:tcW w:w="1148" w:type="dxa"/>
-            <w:tcBorders>
-              <w:top w:val="single" w:color="4BACC6" w:sz="8" w:space="0"/>
-              <w:left w:val="single" w:color="4BACC6" w:sz="8" w:space="0"/>
-              <w:bottom w:val="single" w:color="4BACC6" w:sz="8" w:space="0"/>
-              <w:right w:val="single" w:color="4BACC6" w:sz="8" w:space="0"/>
-            </w:tcBorders>
-            <w:shd w:val="clear" w:color="auto" w:fill="FFFFFF" w:themeFill="background1"/>
-            <w:vAlign w:val="center"/>
-          </w:tcPr>
-          <w:p>
-            <w:pPr>
-              <w:jc w:val="center"/>
-              <w:rPr>
-                <w:rFonts w:ascii="宋体" w:hAnsi="宋体" w:eastAsia="宋体" w:cs="宋体"/>
-                <w:color w:val="000000"/>
-                <w:szCs w:val="21"/>
-              </w:rPr>
-            </w:pPr>
-            <w:r>
-              <w:rPr>
-                <w:rFonts w:ascii="Arial" w:hAnsi="Arial" w:cs="Arial"/>
-                <w:color w:val="000000"/>
-                <w:sz w:val="20"/>
-                <w:szCs w:val="20"/>
-              </w:rPr>
-              <w:t>11.451</w:t>
-            </w:r>
-          </w:p>
-        </w:tc>
-        <w:tc>
-          <w:tcPr>
-            <w:tcW w:w="1514" w:type="dxa"/>
-            <w:tcBorders>
-              <w:top w:val="single" w:color="4BACC6" w:sz="8" w:space="0"/>
-              <w:left w:val="single" w:color="4BACC6" w:sz="8" w:space="0"/>
-              <w:bottom w:val="single" w:color="4BACC6" w:sz="8" w:space="0"/>
-              <w:right w:val="single" w:color="4BACC6" w:sz="8" w:space="0"/>
-            </w:tcBorders>
-            <w:shd w:val="clear" w:color="auto" w:fill="FFFFFF" w:themeFill="background1"/>
-            <w:vAlign w:val="center"/>
-          </w:tcPr>
-          <w:p>
-            <w:pPr>
-              <w:widowControl/>
-              <w:jc w:val="center"/>
-              <w:textAlignment w:val="center"/>
-              <w:rPr>
-                <w:rFonts w:hint="eastAsia" w:ascii="宋体" w:hAnsi="宋体" w:eastAsia="宋体" w:cs="宋体"/>
-                <w:color w:val="1E1E1E"/>
-                <w:kern w:val="0"/>
-                <w:szCs w:val="21"/>
-                <w:lang w:bidi="ar"/>
-              </w:rPr>
-            </w:pPr>
-          </w:p>
-        </w:tc>
-        <w:tc>
-          <w:tcPr>
-            <w:tcW w:w="779" w:type="dxa"/>
-            <w:tcBorders>
-              <w:top w:val="single" w:color="4BACC6" w:sz="8" w:space="0"/>
-              <w:left w:val="single" w:color="4BACC6" w:sz="8" w:space="0"/>
-              <w:bottom w:val="single" w:color="4BACC6" w:sz="8" w:space="0"/>
-              <w:right w:val="single" w:color="4BACC6" w:sz="8" w:space="0"/>
-            </w:tcBorders>
-            <w:shd w:val="clear" w:color="auto" w:fill="FFFFFF" w:themeFill="background1"/>
-            <w:vAlign w:val="center"/>
-          </w:tcPr>
-          <w:p>
-            <w:pPr>
-              <w:widowControl/>
-              <w:jc w:val="center"/>
-              <w:textAlignment w:val="center"/>
-              <w:rPr>
-                <w:rFonts w:hint="eastAsia" w:ascii="宋体" w:hAnsi="宋体" w:eastAsia="宋体" w:cs="宋体"/>
-                <w:color w:val="1E1E1E"/>
-                <w:kern w:val="0"/>
-                <w:szCs w:val="21"/>
-                <w:lang w:bidi="ar"/>
-              </w:rPr>
-            </w:pPr>
-            <w:r>
-              <w:rPr>
-                <w:rFonts w:ascii="Arial" w:hAnsi="Arial" w:cs="Arial"/>
-                <w:color w:val="000000"/>
-                <w:sz w:val="20"/>
-                <w:szCs w:val="20"/>
-              </w:rPr>
-              <w:t>100.00</w:t>
-            </w:r>
-          </w:p>
-        </w:tc>
-      </w:tr>
-      <w:tr>
-        <w:tblPrEx>
-          <w:tblBorders>
-            <w:top w:val="single" w:color="auto" w:sz="4" w:space="0"/>
-            <w:left w:val="single" w:color="auto" w:sz="4" w:space="0"/>
-            <w:bottom w:val="single" w:color="auto" w:sz="4" w:space="0"/>
-            <w:right w:val="single" w:color="auto" w:sz="4" w:space="0"/>
-            <w:insideH w:val="single" w:color="auto" w:sz="4" w:space="0"/>
-            <w:insideV w:val="single" w:color="auto" w:sz="4" w:space="0"/>
-          </w:tblBorders>
-          <w:tblLayout w:type="fixed"/>
-          <w:tblCellMar>
-            <w:top w:w="15" w:type="dxa"/>
-            <w:left w:w="15" w:type="dxa"/>
-            <w:bottom w:w="15" w:type="dxa"/>
-            <w:right w:w="15" w:type="dxa"/>
-          </w:tblCellMar>
-        </w:tblPrEx>
-        <w:trPr>
-          <w:trHeight w:val="285" w:hRule="atLeast"/>
-        </w:trPr>
-        <w:tc>
-          <w:tcPr>
-            <w:tcW w:w="1729" w:type="dxa"/>
-            <w:vMerge w:val="continue"/>
-            <w:tcBorders>
-              <w:top w:val="single" w:color="4BACC6" w:sz="8" w:space="0"/>
-              <w:left w:val="single" w:color="4BACC6" w:sz="8" w:space="0"/>
-              <w:bottom w:val="single" w:color="4BACC6" w:sz="8" w:space="0"/>
-              <w:right w:val="single" w:color="4BACC6" w:sz="8" w:space="0"/>
-            </w:tcBorders>
-            <w:shd w:val="clear" w:color="auto" w:fill="FFFFFF" w:themeFill="background1"/>
-            <w:vAlign w:val="center"/>
-          </w:tcPr>
-          <w:p>
-            <w:pPr>
-              <w:widowControl/>
-              <w:jc w:val="center"/>
-              <w:textAlignment w:val="center"/>
-              <w:rPr>
-                <w:rFonts w:hint="eastAsia" w:ascii="宋体" w:hAnsi="宋体" w:eastAsia="宋体" w:cs="宋体"/>
-                <w:color w:val="000000"/>
-                <w:kern w:val="0"/>
-                <w:szCs w:val="21"/>
-                <w:lang w:bidi="ar"/>
-              </w:rPr>
-            </w:pPr>
-          </w:p>
-        </w:tc>
-        <w:tc>
-          <w:tcPr>
-            <w:tcW w:w="1860" w:type="dxa"/>
-            <w:tcBorders>
-              <w:top w:val="single" w:color="4BACC6" w:sz="8" w:space="0"/>
-              <w:left w:val="single" w:color="4BACC6" w:sz="8" w:space="0"/>
-              <w:bottom w:val="single" w:color="4BACC6" w:sz="8" w:space="0"/>
-              <w:right w:val="single" w:color="4BACC6" w:sz="8" w:space="0"/>
-            </w:tcBorders>
-            <w:shd w:val="clear" w:color="auto" w:fill="FFFFFF" w:themeFill="background1"/>
-            <w:vAlign w:val="center"/>
-          </w:tcPr>
-          <w:p>
-            <w:pPr>
-              <w:widowControl/>
-              <w:jc w:val="left"/>
-              <w:textAlignment w:val="center"/>
-              <w:rPr>
-                <w:rFonts w:hint="eastAsia" w:ascii="宋体" w:hAnsi="宋体" w:eastAsia="宋体" w:cs="宋体"/>
-                <w:color w:val="000000"/>
-                <w:kern w:val="0"/>
-                <w:szCs w:val="21"/>
-                <w:lang w:bidi="ar"/>
-              </w:rPr>
-            </w:pPr>
-            <w:r>
-              <w:rPr>
-                <w:rFonts w:ascii="STSong-Light" w:hAnsi="STSong-Light"/>
-                <w:color w:val="000000"/>
-              </w:rPr>
-              <w:t>和生活（临时监控任务郑州）</w:t>
-            </w:r>
-          </w:p>
-        </w:tc>
-        <w:tc>
-          <w:tcPr>
-            <w:tcW w:w="993" w:type="dxa"/>
-            <w:tcBorders>
-              <w:top w:val="single" w:color="4BACC6" w:sz="8" w:space="0"/>
-              <w:left w:val="single" w:color="4BACC6" w:sz="8" w:space="0"/>
-              <w:bottom w:val="single" w:color="4BACC6" w:sz="8" w:space="0"/>
-              <w:right w:val="single" w:color="4BACC6" w:sz="8" w:space="0"/>
-            </w:tcBorders>
-            <w:shd w:val="clear" w:color="auto" w:fill="FFFFFF" w:themeFill="background1"/>
-            <w:vAlign w:val="center"/>
-          </w:tcPr>
-          <w:p>
-            <w:pPr>
-              <w:widowControl/>
-              <w:jc w:val="center"/>
-              <w:textAlignment w:val="center"/>
-              <w:rPr>
-                <w:rFonts w:ascii="宋体" w:hAnsi="宋体" w:eastAsia="宋体" w:cs="宋体"/>
-                <w:color w:val="000000"/>
-                <w:szCs w:val="21"/>
-              </w:rPr>
-            </w:pPr>
-          </w:p>
-        </w:tc>
-        <w:tc>
-          <w:tcPr>
-            <w:tcW w:w="600" w:type="dxa"/>
-            <w:vMerge w:val="continue"/>
-            <w:tcBorders>
-              <w:top w:val="single" w:color="4BACC6" w:sz="8" w:space="0"/>
-              <w:left w:val="single" w:color="4BACC6" w:sz="8" w:space="0"/>
-              <w:bottom w:val="single" w:color="4BACC6" w:sz="8" w:space="0"/>
-              <w:right w:val="single" w:color="4BACC6" w:sz="8" w:space="0"/>
-            </w:tcBorders>
-            <w:shd w:val="clear" w:color="auto" w:fill="FFFFFF" w:themeFill="background1"/>
-            <w:vAlign w:val="center"/>
-          </w:tcPr>
-          <w:p>
-            <w:pPr>
-              <w:jc w:val="center"/>
-              <w:rPr>
-                <w:rFonts w:ascii="宋体" w:hAnsi="宋体" w:eastAsia="宋体" w:cs="宋体"/>
-                <w:color w:val="000000"/>
-                <w:szCs w:val="21"/>
-              </w:rPr>
-            </w:pPr>
-          </w:p>
-        </w:tc>
-        <w:tc>
-          <w:tcPr>
-            <w:tcW w:w="1148" w:type="dxa"/>
-            <w:tcBorders>
-              <w:top w:val="single" w:color="4BACC6" w:sz="8" w:space="0"/>
-              <w:left w:val="single" w:color="4BACC6" w:sz="8" w:space="0"/>
-              <w:bottom w:val="single" w:color="4BACC6" w:sz="8" w:space="0"/>
-              <w:right w:val="single" w:color="4BACC6" w:sz="8" w:space="0"/>
-            </w:tcBorders>
-            <w:shd w:val="clear" w:color="auto" w:fill="FFFFFF" w:themeFill="background1"/>
-            <w:vAlign w:val="center"/>
-          </w:tcPr>
-          <w:p>
-            <w:pPr>
-              <w:jc w:val="center"/>
-              <w:rPr>
-                <w:rFonts w:ascii="宋体" w:hAnsi="宋体" w:eastAsia="宋体" w:cs="宋体"/>
-                <w:color w:val="000000"/>
-                <w:szCs w:val="21"/>
-              </w:rPr>
-            </w:pPr>
-            <w:r>
-              <w:rPr>
-                <w:rFonts w:ascii="Arial" w:hAnsi="Arial" w:cs="Arial"/>
-                <w:color w:val="000000"/>
-                <w:sz w:val="20"/>
-                <w:szCs w:val="20"/>
-              </w:rPr>
-              <w:t>12.281</w:t>
-            </w:r>
-          </w:p>
-        </w:tc>
-        <w:tc>
-          <w:tcPr>
-            <w:tcW w:w="1514" w:type="dxa"/>
-            <w:tcBorders>
-              <w:top w:val="single" w:color="4BACC6" w:sz="8" w:space="0"/>
-              <w:left w:val="single" w:color="4BACC6" w:sz="8" w:space="0"/>
-              <w:bottom w:val="single" w:color="4BACC6" w:sz="8" w:space="0"/>
-              <w:right w:val="single" w:color="4BACC6" w:sz="8" w:space="0"/>
-            </w:tcBorders>
-            <w:shd w:val="clear" w:color="auto" w:fill="FFFFFF" w:themeFill="background1"/>
-            <w:vAlign w:val="center"/>
-          </w:tcPr>
-          <w:p>
-            <w:pPr>
-              <w:widowControl/>
-              <w:jc w:val="center"/>
-              <w:textAlignment w:val="center"/>
-              <w:rPr>
-                <w:rFonts w:hint="eastAsia" w:ascii="宋体" w:hAnsi="宋体" w:eastAsia="宋体" w:cs="宋体"/>
-                <w:color w:val="1E1E1E"/>
-                <w:kern w:val="0"/>
-                <w:szCs w:val="21"/>
-                <w:lang w:bidi="ar"/>
-              </w:rPr>
-            </w:pPr>
-          </w:p>
-        </w:tc>
-        <w:tc>
-          <w:tcPr>
-            <w:tcW w:w="779" w:type="dxa"/>
-            <w:tcBorders>
-              <w:top w:val="single" w:color="4BACC6" w:sz="8" w:space="0"/>
-              <w:left w:val="single" w:color="4BACC6" w:sz="8" w:space="0"/>
-              <w:bottom w:val="single" w:color="4BACC6" w:sz="8" w:space="0"/>
-              <w:right w:val="single" w:color="4BACC6" w:sz="8" w:space="0"/>
-            </w:tcBorders>
-            <w:shd w:val="clear" w:color="auto" w:fill="FFFFFF" w:themeFill="background1"/>
-            <w:vAlign w:val="center"/>
-          </w:tcPr>
-          <w:p>
-            <w:pPr>
-              <w:widowControl/>
-              <w:jc w:val="center"/>
-              <w:textAlignment w:val="center"/>
-              <w:rPr>
-                <w:rFonts w:hint="eastAsia" w:ascii="宋体" w:hAnsi="宋体" w:eastAsia="宋体" w:cs="宋体"/>
-                <w:color w:val="1E1E1E"/>
-                <w:kern w:val="0"/>
-                <w:szCs w:val="21"/>
-                <w:lang w:bidi="ar"/>
-              </w:rPr>
-            </w:pPr>
-            <w:r>
-              <w:rPr>
-                <w:rFonts w:ascii="Arial" w:hAnsi="Arial" w:cs="Arial"/>
-                <w:color w:val="000000"/>
-                <w:sz w:val="20"/>
-                <w:szCs w:val="20"/>
-              </w:rPr>
-              <w:t>100.00</w:t>
-            </w:r>
-          </w:p>
-        </w:tc>
-      </w:tr>
+      <w:bookmarkEnd w:id="1"/>
+      <w:bookmarkEnd w:id="4"/>
     </w:tbl>
     <w:p>
       <w:pPr>
-        <w:keepNext w:val="0"/>
-        <w:keepLines w:val="0"/>
-        <w:pageBreakBefore w:val="0"/>
-        <w:widowControl w:val="0"/>
-        <w:numPr>
-          <w:ilvl w:val="0"/>
-          <w:numId w:val="0"/>
-        </w:numPr>
-        <w:kinsoku/>
-        <w:wordWrap/>
-        <w:overflowPunct/>
-        <w:topLinePunct w:val="0"/>
-        <w:autoSpaceDE/>
-        <w:autoSpaceDN/>
-        <w:bidi w:val="0"/>
-        <w:adjustRightInd/>
-        <w:snapToGrid w:val="0"/>
-        <w:spacing w:after="126" w:afterLines="40" w:line="360" w:lineRule="auto"/>
-        <w:ind w:right="0" w:rightChars="0"/>
-        <w:jc w:val="both"/>
-        <w:textAlignment w:val="auto"/>
-        <w:outlineLvl w:val="9"/>
-        <w:rPr>
-          <w:rFonts w:hint="eastAsia" w:ascii="宋体" w:hAnsi="宋体" w:eastAsia="宋体" w:cs="宋体"/>
-          <w:sz w:val="21"/>
-          <w:szCs w:val="21"/>
-          <w:lang w:eastAsia="zh-CN"/>
-        </w:rPr>
-      </w:pPr>
-    </w:p>
-    <w:bookmarkEnd w:id="1"/>
-    <w:bookmarkEnd w:id="4"/>
-    <w:p>
-      <w:pPr>
         <w:pStyle w:val="2"/>
         <w:rPr>
           <w:rFonts w:hint="eastAsia"/>
@@ -5191,6 +4500,8 @@
         </w:rPr>
       </w:pPr>
       <w:bookmarkStart w:id="10" w:name="_Toc29012"/>
+      <w:bookmarkStart w:id="20" w:name="_GoBack"/>
+      <w:bookmarkEnd w:id="20"/>
       <w:r>
         <w:rPr>
           <w:rFonts w:hint="eastAsia"/>
@@ -6169,8 +5480,8 @@
       <w:r>
         <w:drawing>
           <wp:inline distT="0" distB="0" distL="114300" distR="114300">
-            <wp:extent cx="5336540" cy="2493010"/>
-            <wp:effectExtent l="0" t="0" r="16510" b="2540"/>
+            <wp:extent cx="5450840" cy="2546985"/>
+            <wp:effectExtent l="0" t="0" r="16510" b="5715"/>
             <wp:docPr id="31" name="图片 7"/>
             <wp:cNvGraphicFramePr>
               <a:graphicFrameLocks xmlns:a="http://schemas.openxmlformats.org/drawingml/2006/main" noChangeAspect="1"/>
@@ -6193,7 +5504,7 @@
                   <pic:spPr>
                     <a:xfrm>
                       <a:off x="0" y="0"/>
-                      <a:ext cx="5336540" cy="2493010"/>
+                      <a:ext cx="5450840" cy="2546985"/>
                     </a:xfrm>
                     <a:prstGeom prst="rect">
                       <a:avLst/>
@@ -7169,8 +6480,6 @@
         </w:rPr>
         <w:t>MM商城的APK应用数据包等大文件下载</w:t>
       </w:r>
-      <w:bookmarkStart w:id="20" w:name="_GoBack"/>
-      <w:bookmarkEnd w:id="20"/>
     </w:p>
     <w:p>
       <w:pPr>
@@ -8674,7 +7983,7 @@
     <w:lsdException w:unhideWhenUsed="0" w:uiPriority="0" w:semiHidden="0" w:name="index 9"/>
     <w:lsdException w:qFormat="1" w:unhideWhenUsed="0" w:uiPriority="0" w:semiHidden="0" w:name="toc 1"/>
     <w:lsdException w:qFormat="1" w:unhideWhenUsed="0" w:uiPriority="0" w:semiHidden="0" w:name="toc 2"/>
-    <w:lsdException w:unhideWhenUsed="0" w:uiPriority="0" w:semiHidden="0" w:name="toc 3"/>
+    <w:lsdException w:qFormat="1" w:unhideWhenUsed="0" w:uiPriority="0" w:semiHidden="0" w:name="toc 3"/>
     <w:lsdException w:unhideWhenUsed="0" w:uiPriority="0" w:semiHidden="0" w:name="toc 4"/>
     <w:lsdException w:unhideWhenUsed="0" w:uiPriority="0" w:semiHidden="0" w:name="toc 5"/>
     <w:lsdException w:unhideWhenUsed="0" w:uiPriority="0" w:semiHidden="0" w:name="toc 6"/>
@@ -8998,6 +8307,7 @@
     <w:name w:val="toc 3"/>
     <w:basedOn w:val="1"/>
     <w:next w:val="1"/>
+    <w:qFormat/>
     <w:uiPriority w:val="0"/>
     <w:pPr>
       <w:ind w:left="840" w:leftChars="400"/>
